--- a/Lab3/Comments_Lab_3.docx
+++ b/Lab3/Comments_Lab_3.docx
@@ -188,7 +188,19 @@
         <w:rPr>
           <w:lang w:val="en-US"/>
         </w:rPr>
-        <w:t xml:space="preserve"> using the asynchronous mode. These attractors are </w:t>
+        <w:t xml:space="preserve"> using the asynchronous mode</w:t>
+      </w:r>
+      <w:r>
+        <w:rPr>
+          <w:lang w:val="en-US"/>
+        </w:rPr>
+        <w:t xml:space="preserve"> without self-connections</w:t>
+      </w:r>
+      <w:r>
+        <w:rPr>
+          <w:lang w:val="en-US"/>
+        </w:rPr>
+        <w:t xml:space="preserve">. These attractors are </w:t>
       </w:r>
       <w:r>
         <w:rPr>
@@ -980,21 +992,7 @@
         <w:rPr>
           <w:lang w:val="en-US"/>
         </w:rPr>
-        <w:t xml:space="preserve">We flipped 5 random samples in each pattern. </w:t>
-      </w:r>
-      <w:proofErr w:type="spellStart"/>
-      <w:r>
-        <w:rPr>
-          <w:lang w:val="en-US"/>
-        </w:rPr>
-        <w:t>The</w:t>
-      </w:r>
-      <w:proofErr w:type="spellEnd"/>
-      <w:r>
-        <w:rPr>
-          <w:lang w:val="en-US"/>
-        </w:rPr>
-        <w:t xml:space="preserve"> peak is reached with 17 patterns added, which is close to the theoretical value (0.138*100 = 13.8 </w:t>
+        <w:t xml:space="preserve">We flipped 5 random samples in each pattern. The peak is reached with 17 patterns added, which is close to the theoretical value (0.138*100 = 13.8 </w:t>
       </w:r>
       <w:r>
         <w:rPr>
@@ -1139,8 +1137,69 @@
           <w:lang w:val="en-US"/>
         </w:rPr>
       </w:pPr>
+      <w:r>
+        <w:rPr>
+          <w:b/>
+          <w:bCs/>
+          <w:lang w:val="en-US"/>
+        </w:rPr>
+        <w:t>First Question:</w:t>
+      </w:r>
+      <w:r>
+        <w:rPr>
+          <w:lang w:val="en-US"/>
+        </w:rPr>
+        <w:t xml:space="preserve"> the network was trained with 300 patterns and then checked for a bias varying between 1 and 40 how much of them are recovered</w:t>
+      </w:r>
+      <w:r>
+        <w:rPr>
+          <w:lang w:val="en-US"/>
+        </w:rPr>
+        <w:t>. The best performance is obtained when bias is around 12-18. If bias is very high, then the number of stored patterns is very little.</w:t>
+      </w:r>
+    </w:p>
+    <w:p>
+      <w:pPr>
+        <w:rPr>
+          <w:lang w:val="en-US"/>
+        </w:rPr>
+      </w:pPr>
+    </w:p>
+    <w:p>
+      <w:pPr>
+        <w:rPr>
+          <w:lang w:val="en-US"/>
+        </w:rPr>
+      </w:pPr>
       <w:bookmarkStart w:id="0" w:name="_GoBack"/>
+      <w:r>
+        <w:rPr>
+          <w:b/>
+          <w:bCs/>
+          <w:lang w:val="en-US"/>
+        </w:rPr>
+        <w:t>Second Question:</w:t>
+      </w:r>
+      <w:r>
+        <w:rPr>
+          <w:lang w:val="en-US"/>
+        </w:rPr>
+        <w:t xml:space="preserve"> </w:t>
+      </w:r>
       <w:bookmarkEnd w:id="0"/>
+      <w:r>
+        <w:rPr>
+          <w:lang w:val="en-US"/>
+        </w:rPr>
+        <w:t>when the activity is low, the bias also has to be low to obtain a good performance in terms of number of stored patterns.</w:t>
+      </w:r>
+    </w:p>
+    <w:p>
+      <w:pPr>
+        <w:rPr>
+          <w:lang w:val="en-US"/>
+        </w:rPr>
+      </w:pPr>
     </w:p>
     <w:p>
       <w:pPr>
